--- a/facilitation_guides/translation/amh/Facilitator_guidelines - La relation d_Euler PREUVE.docx
+++ b/facilitation_guides/translation/amh/Facilitator_guidelines - La relation d_Euler PREUVE.docx
@@ -781,7 +781,7 @@
                 <w:u w:val="none"/>
                 <w:vertAlign w:val="baseline"/>
               </w:rPr>
-              <w:t xml:space="preserve">N. d'étudiant·e·s</w:t>
+              <w:t xml:space="preserve">የ d'étudiant·e·s</w:t>
             </w:r>
           </w:p>
         </w:tc>
@@ -880,7 +880,7 @@
                 <w:u w:val="none"/>
                 <w:vertAlign w:val="baseline"/>
               </w:rPr>
-              <w:t>Date</w:t>
+              <w:t>ቀን</w:t>
             </w:r>
           </w:p>
         </w:tc>
@@ -1426,7 +1426,7 @@
                 <w:u w:val="none"/>
                 <w:vertAlign w:val="baseline"/>
               </w:rPr>
-              <w:t xml:space="preserve">00:00 - 00:26</w:t>
+              <w:t xml:space="preserve">Video Title</w:t>
             </w:r>
           </w:p>
         </w:tc>
@@ -2016,7 +2016,7 @@
                 <w:u w:val="none"/>
                 <w:vertAlign w:val="baseline"/>
               </w:rPr>
-              <w:t>Conclusion</w:t>
+              <w:t>ማጠቃለያ</w:t>
             </w:r>
           </w:p>
         </w:tc>
